--- a/法令ファイル/総合資源エネルギー調査会令/総合資源エネルギー調査会令（平成十二年政令第二百九十三号）.docx
+++ b/法令ファイル/総合資源エネルギー調査会令/総合資源エネルギー調査会令（平成十二年政令第二百九十三号）.docx
@@ -113,6 +113,8 @@
     <w:p>
       <w:r>
         <w:t>委員の任期は、二年とする。</w:t>
+        <w:br/>
+        <w:t>ただし、補欠の委員の任期は、前任者の残任期間とする。</w:t>
       </w:r>
     </w:p>
     <w:p>
@@ -561,7 +563,7 @@
         <w:pStyle w:val="Heading1"/>
       </w:pPr>
       <w:r>
-        <w:t>附　則（平成一三年九月五日政令第二八二号）</w:t>
+        <w:t>附則（平成一三年九月五日政令第二八二号）</w:t>
       </w:r>
     </w:p>
     <w:p>
@@ -587,7 +589,7 @@
         <w:pStyle w:val="Heading1"/>
       </w:pPr>
       <w:r>
-        <w:t>附　則（平成一四年七月二六日政令第二五八号）</w:t>
+        <w:t>附則（平成一四年七月二六日政令第二五八号）</w:t>
       </w:r>
     </w:p>
     <w:p>
@@ -605,7 +607,7 @@
         <w:pStyle w:val="Heading1"/>
       </w:pPr>
       <w:r>
-        <w:t>附　則（平成一五年九月二五日政令第四四三号）</w:t>
+        <w:t>附則（平成一五年九月二五日政令第四四三号）</w:t>
       </w:r>
     </w:p>
     <w:p>
@@ -623,7 +625,7 @@
         <w:pStyle w:val="Heading1"/>
       </w:pPr>
       <w:r>
-        <w:t>附　則（平成二三年一二月二六日政令第四一四号）</w:t>
+        <w:t>附則（平成二三年一二月二六日政令第四一四号）</w:t>
       </w:r>
     </w:p>
     <w:p>
@@ -649,7 +651,7 @@
         <w:pStyle w:val="Heading1"/>
       </w:pPr>
       <w:r>
-        <w:t>附　則（平成二四年九月一四日政令第二三五号）</w:t>
+        <w:t>附則（平成二四年九月一四日政令第二三五号）</w:t>
       </w:r>
     </w:p>
     <w:p>
@@ -675,7 +677,7 @@
         <w:pStyle w:val="Heading1"/>
       </w:pPr>
       <w:r>
-        <w:t>附　則（平成二五年六月二八日政令第一九九号）</w:t>
+        <w:t>附則（平成二五年六月二八日政令第一九九号）</w:t>
       </w:r>
     </w:p>
     <w:p>
@@ -693,7 +695,7 @@
         <w:pStyle w:val="Heading1"/>
       </w:pPr>
       <w:r>
-        <w:t>附　則（平成二五年一二月二七日政令第三七〇号）</w:t>
+        <w:t>附則（平成二五年一二月二七日政令第三七〇号）</w:t>
       </w:r>
     </w:p>
     <w:p>
@@ -711,7 +713,7 @@
         <w:pStyle w:val="Heading1"/>
       </w:pPr>
       <w:r>
-        <w:t>附　則（平成二九年七月五日政令第一七九号）</w:t>
+        <w:t>附則（平成二九年七月五日政令第一七九号）</w:t>
       </w:r>
     </w:p>
     <w:p>
@@ -747,7 +749,7 @@
     </w:pPr>
     <w:r>
       <w:tab/>
-      <w:t>WeGov v0.1 - FTS141</w:t>
+      <w:t>WeGov v0.2 - FTS141</w:t>
     </w:r>
   </w:p>
 </w:ftr>
